--- a/dimensions_living_book/custom-reference.docx
+++ b/dimensions_living_book/custom-reference.docx
@@ -338,7 +338,8 @@
           <w:p>
             <w:pPr>
               <w:pStyle w:val="Compact"/>
-              <w:widowControl/>
+              <w:widowControl w:val="false"/>
+              <w:suppressAutoHyphens w:val="true"/>
               <w:spacing w:before="36" w:after="36"/>
               <w:jc w:val="left"/>
               <w:rPr>
@@ -367,7 +368,7 @@
                 <w:szCs w:val="24"/>
                 <w:lang w:val="en-US" w:eastAsia="en-US" w:bidi="ar-SA"/>
               </w:rPr>
-              <w:t xml:space="preserve">Table </w:t>
+              <w:t>Table</w:t>
             </w:r>
           </w:p>
         </w:tc>
@@ -382,7 +383,8 @@
           <w:p>
             <w:pPr>
               <w:pStyle w:val="Compact"/>
-              <w:widowControl/>
+              <w:widowControl w:val="false"/>
+              <w:suppressAutoHyphens w:val="true"/>
               <w:spacing w:before="36" w:after="36"/>
               <w:jc w:val="left"/>
               <w:rPr>
@@ -411,7 +413,7 @@
                 <w:szCs w:val="24"/>
                 <w:lang w:val="en-US" w:eastAsia="en-US" w:bidi="ar-SA"/>
               </w:rPr>
-              <w:t xml:space="preserve">Table </w:t>
+              <w:t>Table</w:t>
             </w:r>
           </w:p>
         </w:tc>
@@ -426,7 +428,8 @@
           <w:p>
             <w:pPr>
               <w:pStyle w:val="Compact"/>
-              <w:widowControl/>
+              <w:widowControl w:val="false"/>
+              <w:suppressAutoHyphens w:val="true"/>
               <w:spacing w:before="36" w:after="36"/>
               <w:jc w:val="left"/>
               <w:rPr>
@@ -455,7 +458,7 @@
                 <w:szCs w:val="24"/>
                 <w:lang w:val="en-US" w:eastAsia="en-US" w:bidi="ar-SA"/>
               </w:rPr>
-              <w:t xml:space="preserve">1 </w:t>
+              <w:t>1</w:t>
             </w:r>
           </w:p>
         </w:tc>
@@ -467,7 +470,8 @@
           <w:p>
             <w:pPr>
               <w:pStyle w:val="Compact"/>
-              <w:widowControl/>
+              <w:widowControl w:val="false"/>
+              <w:suppressAutoHyphens w:val="true"/>
               <w:spacing w:before="36" w:after="36"/>
               <w:jc w:val="left"/>
               <w:rPr>
@@ -496,7 +500,7 @@
                 <w:szCs w:val="24"/>
                 <w:lang w:val="en-US" w:eastAsia="en-US" w:bidi="ar-SA"/>
               </w:rPr>
-              <w:t xml:space="preserve">2 </w:t>
+              <w:t>2</w:t>
             </w:r>
           </w:p>
         </w:tc>
@@ -580,6 +584,7 @@
       <w:type w:val="nextPage"/>
       <w:pgSz w:w="12240" w:h="15840"/>
       <w:pgMar w:left="1440" w:right="1440" w:header="0" w:top="1440" w:footer="0" w:bottom="1440" w:gutter="0"/>
+      <w:lnNumType w:countBy="5" w:restart="continuous" w:distance="288"/>
       <w:pgNumType w:fmt="decimal"/>
       <w:formProt w:val="false"/>
       <w:textDirection w:val="lrTb"/>
@@ -664,6 +669,7 @@
     <w:qFormat/>
     <w:pPr>
       <w:widowControl/>
+      <w:suppressAutoHyphens w:val="true"/>
       <w:bidi w:val="0"/>
       <w:spacing w:before="0" w:after="200"/>
       <w:jc w:val="left"/>
@@ -927,6 +933,10 @@
     <w:qFormat/>
     <w:rPr/>
   </w:style>
+  <w:style w:type="character" w:styleId="LineNumbering">
+    <w:name w:val="Line Numbering"/>
+    <w:rPr/>
+  </w:style>
   <w:style w:type="paragraph" w:styleId="Heading">
     <w:name w:val="Heading"/>
     <w:basedOn w:val="Normal"/>
@@ -1044,6 +1054,7 @@
       <w:keepNext w:val="true"/>
       <w:keepLines/>
       <w:widowControl/>
+      <w:suppressAutoHyphens w:val="true"/>
       <w:bidi w:val="0"/>
       <w:spacing w:before="0" w:after="200"/>
       <w:jc w:val="center"/>
@@ -1065,6 +1076,7 @@
       <w:keepNext w:val="true"/>
       <w:keepLines/>
       <w:widowControl/>
+      <w:suppressAutoHyphens w:val="true"/>
       <w:bidi w:val="0"/>
       <w:spacing w:before="0" w:after="200"/>
       <w:jc w:val="center"/>
@@ -1191,6 +1203,36 @@
       <w:bCs w:val="false"/>
       <w:color w:val="365F91" w:themeColor="accent1" w:themeShade="bf"/>
     </w:rPr>
+  </w:style>
+  <w:style w:type="paragraph" w:styleId="HeaderandFooter">
+    <w:name w:val="Header and Footer"/>
+    <w:basedOn w:val="Normal"/>
+    <w:qFormat/>
+    <w:pPr>
+      <w:suppressLineNumbers/>
+      <w:tabs>
+        <w:tab w:val="clear" w:pos="720"/>
+        <w:tab w:val="center" w:pos="4680" w:leader="none"/>
+        <w:tab w:val="right" w:pos="9360" w:leader="none"/>
+      </w:tabs>
+    </w:pPr>
+    <w:rPr/>
+  </w:style>
+  <w:style w:type="paragraph" w:styleId="Footer">
+    <w:name w:val="Footer"/>
+    <w:basedOn w:val="HeaderandFooter"/>
+    <w:pPr>
+      <w:suppressLineNumbers/>
+    </w:pPr>
+    <w:rPr/>
+  </w:style>
+  <w:style w:type="paragraph" w:styleId="Header">
+    <w:name w:val="Header"/>
+    <w:basedOn w:val="HeaderandFooter"/>
+    <w:pPr>
+      <w:suppressLineNumbers/>
+    </w:pPr>
+    <w:rPr/>
   </w:style>
   <w:style w:type="table" w:default="1" w:styleId="Table">
     <w:name w:val="Table"/>

--- a/dimensions_living_book/custom-reference.docx
+++ b/dimensions_living_book/custom-reference.docx
@@ -693,6 +693,10 @@
       <w:keepNext w:val="true"/>
       <w:keepLines/>
       <w:pageBreakBefore/>
+      <w:pBdr>
+        <w:top w:val="single" w:sz="2" w:space="1" w:color="000000" w:shadow="1"/>
+        <w:bottom w:val="single" w:sz="2" w:space="1" w:color="000000" w:shadow="1"/>
+      </w:pBdr>
       <w:spacing w:before="480" w:after="0"/>
       <w:outlineLvl w:val="0"/>
     </w:pPr>
